--- a/new_SE401/Lectures/7-Test Design Techniques/Structural Testing Exercises.docx
+++ b/new_SE401/Lectures/7-Test Design Techniques/Structural Testing Exercises.docx
@@ -1449,17 +1449,6 @@
           <w:spacing w:val="3"/>
           <w:sz w:val="31"/>
           <w:szCs w:val="32"/>
-          <w:bdr w:val="none" w:sz="0" w:space="0" w:color="auto" w:frame="1"/>
-        </w:rPr>
-        <w:t>100\%</w:t>
-      </w:r>
-      <w:r>
-        <w:rPr>
-          <w:rFonts w:ascii="KaTeX_Main" w:eastAsia="Times New Roman" w:hAnsi="KaTeX_Main" w:cs="Times New Roman"/>
-          <w:color w:val="333333"/>
-          <w:spacing w:val="3"/>
-          <w:sz w:val="31"/>
-          <w:szCs w:val="32"/>
         </w:rPr>
         <w:t>100%</w:t>
       </w:r>
@@ -2818,13 +2807,15 @@
         </w:rPr>
         <w:t>Note that there exists a lot of test suites that achieve </w:t>
       </w:r>
+      <w:bookmarkStart w:id="0" w:name="_GoBack"/>
+      <w:bookmarkEnd w:id="0"/>
       <w:r>
         <w:rPr>
           <w:rFonts w:ascii="Helvetica" w:eastAsia="Times New Roman" w:hAnsi="Helvetica" w:cs="Times New Roman"/>
           <w:sz w:val="26"/>
           <w:szCs w:val="26"/>
         </w:rPr>
-        <w:t>100\%100%</w:t>
+        <w:t>100%</w:t>
       </w:r>
       <w:r>
         <w:rPr>
@@ -17369,8 +17360,6 @@
           <w:szCs w:val="24"/>
         </w:rPr>
       </w:pPr>
-      <w:bookmarkStart w:id="0" w:name="_GoBack"/>
-      <w:bookmarkEnd w:id="0"/>
     </w:p>
     <w:p>
       <w:pPr>
